--- a/Refleksjonsnotat.docx
+++ b/Refleksjonsnotat.docx
@@ -31,7 +31,47 @@
       </w:r>
       <w:proofErr w:type="gramEnd"/>
       <w:r>
-        <w:t xml:space="preserve"> studies utfordret meg til å ikke overkomplisere samtidig som jeg fant et oppsett som passet svært forskjellig type oppgaver. Da jeg lagde oppsettet var jeg heller ikke klar over at jeg kunne ha en block content med alt av innhold, så jeg trodde at malen jeg lagde i sanity ville være mye mer begrensende for hvilket innhold jeg kunne skrive inn. Det endte opp med at jeg brukte mye av tiden min på å reserche hva en god </w:t>
+        <w:t xml:space="preserve"> studies utfordret meg til å ikke </w:t>
+      </w:r>
+      <w:proofErr w:type="spellStart"/>
+      <w:r>
+        <w:t>overkomplisere</w:t>
+      </w:r>
+      <w:proofErr w:type="spellEnd"/>
+      <w:r>
+        <w:t xml:space="preserve"> samtidig som jeg fant et oppsett som passet svært forskjellig type oppgaver. Da jeg lagde oppsettet var jeg heller ikke klar over at jeg kunne ha en </w:t>
+      </w:r>
+      <w:proofErr w:type="spellStart"/>
+      <w:r>
+        <w:t>block</w:t>
+      </w:r>
+      <w:proofErr w:type="spellEnd"/>
+      <w:r>
+        <w:t xml:space="preserve"> </w:t>
+      </w:r>
+      <w:proofErr w:type="spellStart"/>
+      <w:r>
+        <w:t>content</w:t>
+      </w:r>
+      <w:proofErr w:type="spellEnd"/>
+      <w:r>
+        <w:t xml:space="preserve"> med alt av innhold, så jeg trodde at malen jeg lagde i </w:t>
+      </w:r>
+      <w:proofErr w:type="spellStart"/>
+      <w:r>
+        <w:t>sanity</w:t>
+      </w:r>
+      <w:proofErr w:type="spellEnd"/>
+      <w:r>
+        <w:t xml:space="preserve"> ville være mye mer begrensende for hvilket innhold jeg kunne skrive inn. Det endte opp med at jeg brukte mye av tiden min på å </w:t>
+      </w:r>
+      <w:proofErr w:type="spellStart"/>
+      <w:r>
+        <w:t>reserche</w:t>
+      </w:r>
+      <w:proofErr w:type="spellEnd"/>
+      <w:r>
+        <w:t xml:space="preserve"> hva en god </w:t>
       </w:r>
       <w:proofErr w:type="gramStart"/>
       <w:r>
@@ -39,7 +79,23 @@
       </w:r>
       <w:proofErr w:type="gramEnd"/>
       <w:r>
-        <w:t xml:space="preserve"> study inneholdt. Det viktigste jeg lærte var å vise hvordan man jobbet og å vise tankegangen bak løsningene man kom opp med. I tillegg var det viktig at det var lett å scanne teksten og at man raskt fikk et overblikk over innholdet.</w:t>
+        <w:t xml:space="preserve"> </w:t>
+      </w:r>
+      <w:proofErr w:type="spellStart"/>
+      <w:r>
+        <w:t>study</w:t>
+      </w:r>
+      <w:proofErr w:type="spellEnd"/>
+      <w:r>
+        <w:t xml:space="preserve"> inneholdt. Det viktigste jeg lærte var å vise hvordan man jobbet og å vise tankegangen bak løsningene man kom opp med. I tillegg var det viktig at det var lett å </w:t>
+      </w:r>
+      <w:proofErr w:type="spellStart"/>
+      <w:r>
+        <w:t>scanne</w:t>
+      </w:r>
+      <w:proofErr w:type="spellEnd"/>
+      <w:r>
+        <w:t xml:space="preserve"> teksten og at man raskt fikk et overblikk over innholdet.</w:t>
       </w:r>
     </w:p>
     <w:p>
@@ -47,7 +103,47 @@
         <w:pStyle w:val="NormalWeb"/>
       </w:pPr>
       <w:r>
-        <w:t>Generelt lærte jeg om sanity og hvor effektivt et cms kan være når det er ferdigstilt og hvor mye frihet det gir. Jeg likte blant annet veldig godt å kunne legge inn noe informasjon i sanity som jeg kunne bruke flere ganger uten at det måtte skrives inn i koden. Det ble mye mer ryddig og enkelt da jeg først skjønte hvordan det skulle brukes. Jeg fikk litt problemer med sanity så det er litt som gjennstår før den er klar til å leveres til eksamen.</w:t>
+        <w:t xml:space="preserve">Generelt lærte jeg om </w:t>
+      </w:r>
+      <w:proofErr w:type="spellStart"/>
+      <w:r>
+        <w:t>sanity</w:t>
+      </w:r>
+      <w:proofErr w:type="spellEnd"/>
+      <w:r>
+        <w:t xml:space="preserve"> og hvor effektivt et </w:t>
+      </w:r>
+      <w:proofErr w:type="spellStart"/>
+      <w:r>
+        <w:t>cms</w:t>
+      </w:r>
+      <w:proofErr w:type="spellEnd"/>
+      <w:r>
+        <w:t xml:space="preserve"> kan være når det er ferdigstilt og hvor mye frihet det gir. Jeg likte blant annet veldig godt å kunne legge inn noe informasjon i </w:t>
+      </w:r>
+      <w:proofErr w:type="spellStart"/>
+      <w:r>
+        <w:t>sanity</w:t>
+      </w:r>
+      <w:proofErr w:type="spellEnd"/>
+      <w:r>
+        <w:t xml:space="preserve"> som jeg kunne bruke flere ganger uten at det måtte skrives inn i koden. Det ble mye mer ryddig og enkelt da jeg først skjønte hvordan det skulle brukes. Jeg fikk litt problemer med </w:t>
+      </w:r>
+      <w:proofErr w:type="spellStart"/>
+      <w:r>
+        <w:t>sanity</w:t>
+      </w:r>
+      <w:proofErr w:type="spellEnd"/>
+      <w:r>
+        <w:t xml:space="preserve"> så det er litt som </w:t>
+      </w:r>
+      <w:proofErr w:type="spellStart"/>
+      <w:r>
+        <w:t>gjennstår</w:t>
+      </w:r>
+      <w:proofErr w:type="spellEnd"/>
+      <w:r>
+        <w:t xml:space="preserve"> før den er klar til å leveres til eksamen.</w:t>
       </w:r>
     </w:p>
     <w:p/>
@@ -57,6 +153,8 @@
         <w:t>https://plucky-height-cce.notion.site/tema-12-5ea81840f34a4e56b50d8ff75f8ceec8</w:t>
       </w:r>
     </w:p>
+    <w:p/>
+    <w:p/>
     <w:sectPr>
       <w:pgSz w:w="11900" w:h="16840"/>
       <w:pgMar w:top="1417" w:right="1417" w:bottom="1417" w:left="1417" w:header="708" w:footer="708" w:gutter="0"/>
@@ -186,6 +284,7 @@
     <w:lsdException w:name="HTML Sample" w:semiHidden="1" w:unhideWhenUsed="1"/>
     <w:lsdException w:name="HTML Typewriter" w:semiHidden="1" w:unhideWhenUsed="1"/>
     <w:lsdException w:name="HTML Variable" w:semiHidden="1" w:unhideWhenUsed="1"/>
+    <w:lsdException w:name="Normal Table" w:semiHidden="1" w:unhideWhenUsed="1"/>
     <w:lsdException w:name="annotation subject" w:semiHidden="1" w:unhideWhenUsed="1"/>
     <w:lsdException w:name="No List" w:semiHidden="1" w:unhideWhenUsed="1"/>
     <w:lsdException w:name="Outline List 1" w:semiHidden="1" w:unhideWhenUsed="1"/>
@@ -232,8 +331,10 @@
     <w:lsdException w:name="Table Subtle 2" w:semiHidden="1" w:unhideWhenUsed="1"/>
     <w:lsdException w:name="Table Web 1" w:semiHidden="1" w:unhideWhenUsed="1"/>
     <w:lsdException w:name="Table Web 2" w:semiHidden="1" w:unhideWhenUsed="1"/>
+    <w:lsdException w:name="Table Web 3" w:semiHidden="1" w:unhideWhenUsed="1"/>
     <w:lsdException w:name="Balloon Text" w:semiHidden="1" w:unhideWhenUsed="1"/>
     <w:lsdException w:name="Table Grid" w:uiPriority="39"/>
+    <w:lsdException w:name="Table Theme" w:semiHidden="1" w:unhideWhenUsed="1"/>
     <w:lsdException w:name="Placeholder Text" w:semiHidden="1"/>
     <w:lsdException w:name="No Spacing" w:uiPriority="1" w:qFormat="1"/>
     <w:lsdException w:name="Light Shading" w:uiPriority="60"/>
